--- a/Time Sheets/Time Sheet James inc2.docx
+++ b/Time Sheets/Time Sheet James inc2.docx
@@ -16,12 +16,6 @@
         <w:gridCol w:w="9144"/>
       </w:tblGrid>
       <w:tr>
-        <w:tblPrEx>
-          <w:tblCellMar>
-            <w:top w:w="0" w:type="dxa"/>
-            <w:bottom w:w="0" w:type="dxa"/>
-          </w:tblCellMar>
-        </w:tblPrEx>
         <w:trPr>
           <w:trHeight w:val="1"/>
         </w:trPr>
@@ -83,12 +77,6 @@
         <w:gridCol w:w="1817"/>
       </w:tblGrid>
       <w:tr>
-        <w:tblPrEx>
-          <w:tblCellMar>
-            <w:top w:w="0" w:type="dxa"/>
-            <w:bottom w:w="0" w:type="dxa"/>
-          </w:tblCellMar>
-        </w:tblPrEx>
         <w:trPr>
           <w:trHeight w:val="1"/>
         </w:trPr>
@@ -238,12 +226,6 @@
         </w:tc>
       </w:tr>
       <w:tr>
-        <w:tblPrEx>
-          <w:tblCellMar>
-            <w:top w:w="0" w:type="dxa"/>
-            <w:bottom w:w="0" w:type="dxa"/>
-          </w:tblCellMar>
-        </w:tblPrEx>
         <w:trPr>
           <w:trHeight w:val="1704"/>
         </w:trPr>
@@ -367,7 +349,7 @@
               <w:rPr>
                 <w:rFonts w:ascii="Calibri" w:eastAsia="Calibri" w:hAnsi="Calibri" w:cs="Calibri"/>
               </w:rPr>
-              <w:t>Redesigning diagrams</w:t>
+              <w:t>Redesigning diagrams (sequence and class)</w:t>
             </w:r>
           </w:p>
         </w:tc>
@@ -421,12 +403,6 @@
         </w:tc>
       </w:tr>
       <w:tr>
-        <w:tblPrEx>
-          <w:tblCellMar>
-            <w:top w:w="0" w:type="dxa"/>
-            <w:bottom w:w="0" w:type="dxa"/>
-          </w:tblCellMar>
-        </w:tblPrEx>
         <w:trPr>
           <w:trHeight w:val="255"/>
         </w:trPr>
@@ -484,13 +460,7 @@
               <w:rPr>
                 <w:rFonts w:ascii="Calibri" w:eastAsia="Calibri" w:hAnsi="Calibri" w:cs="Calibri"/>
               </w:rPr>
-              <w:t>15</w:t>
-            </w:r>
-            <w:r>
-              <w:rPr>
-                <w:rFonts w:ascii="Calibri" w:eastAsia="Calibri" w:hAnsi="Calibri" w:cs="Calibri"/>
-              </w:rPr>
-              <w:t xml:space="preserve"> hours</w:t>
+              <w:t>15 hours</w:t>
             </w:r>
           </w:p>
         </w:tc>
@@ -574,12 +544,6 @@
         </w:tc>
       </w:tr>
       <w:tr>
-        <w:tblPrEx>
-          <w:tblCellMar>
-            <w:top w:w="0" w:type="dxa"/>
-            <w:bottom w:w="0" w:type="dxa"/>
-          </w:tblCellMar>
-        </w:tblPrEx>
         <w:trPr>
           <w:trHeight w:val="1"/>
         </w:trPr>
@@ -653,13 +617,7 @@
               <w:rPr>
                 <w:rFonts w:ascii="Calibri" w:eastAsia="Calibri" w:hAnsi="Calibri" w:cs="Calibri"/>
               </w:rPr>
-              <w:t>H</w:t>
-            </w:r>
-            <w:r>
-              <w:rPr>
-                <w:rFonts w:ascii="Calibri" w:eastAsia="Calibri" w:hAnsi="Calibri" w:cs="Calibri"/>
-              </w:rPr>
-              <w:t>igh</w:t>
+              <w:t>High</w:t>
             </w:r>
           </w:p>
         </w:tc>
@@ -743,12 +701,6 @@
         </w:tc>
       </w:tr>
       <w:tr>
-        <w:tblPrEx>
-          <w:tblCellMar>
-            <w:top w:w="0" w:type="dxa"/>
-            <w:bottom w:w="0" w:type="dxa"/>
-          </w:tblCellMar>
-        </w:tblPrEx>
         <w:trPr>
           <w:trHeight w:val="1259"/>
         </w:trPr>
@@ -1056,6 +1008,7 @@
   <w:style w:type="paragraph" w:default="1" w:styleId="Normal">
     <w:name w:val="Normal"/>
     <w:qFormat/>
+    <w:rsid w:val="005200EA"/>
   </w:style>
   <w:style w:type="character" w:default="1" w:styleId="DefaultParagraphFont">
     <w:name w:val="Default Paragraph Font"/>
